--- a/README.docx
+++ b/README.docx
@@ -19,6 +19,83 @@
         </w:numPr>
       </w:pPr>
       <w:r>
+        <w:t>Libraries needed:</w:t>
+      </w:r>
+    </w:p>
+    <w:p>
+      <w:pPr>
+        <w:pStyle w:val="ListParagraph"/>
+        <w:numPr>
+          <w:ilvl w:val="1"/>
+          <w:numId w:val="1"/>
+        </w:numPr>
+      </w:pPr>
+      <w:r>
+        <w:t>lib/jaxb-ri-2.2.7</w:t>
+      </w:r>
+    </w:p>
+    <w:p>
+      <w:pPr>
+        <w:pStyle w:val="ListParagraph"/>
+        <w:numPr>
+          <w:ilvl w:val="1"/>
+          <w:numId w:val="1"/>
+        </w:numPr>
+      </w:pPr>
+      <w:r>
+        <w:t>lib/jaxws-ri-2.2.8</w:t>
+      </w:r>
+    </w:p>
+    <w:p>
+      <w:pPr>
+        <w:pStyle w:val="ListParagraph"/>
+        <w:numPr>
+          <w:ilvl w:val="1"/>
+          <w:numId w:val="1"/>
+        </w:numPr>
+      </w:pPr>
+      <w:r>
+        <w:t xml:space="preserve">contents of lib/jaxws-ri-2.2.8/lib copied to </w:t>
+      </w:r>
+      <w:proofErr w:type="spellStart"/>
+      <w:r>
+        <w:t>webapp</w:t>
+      </w:r>
+      <w:proofErr w:type="spellEnd"/>
+      <w:r>
+        <w:t>/</w:t>
+      </w:r>
+      <w:proofErr w:type="spellStart"/>
+      <w:r>
+        <w:t>inventoryWS</w:t>
+      </w:r>
+      <w:proofErr w:type="spellEnd"/>
+      <w:r>
+        <w:t>/WEB-INF/lib</w:t>
+      </w:r>
+    </w:p>
+    <w:p>
+      <w:pPr>
+        <w:pStyle w:val="ListParagraph"/>
+        <w:numPr>
+          <w:ilvl w:val="0"/>
+          <w:numId w:val="1"/>
+        </w:numPr>
+      </w:pPr>
+      <w:r>
+        <w:t>Provided scripts:</w:t>
+      </w:r>
+    </w:p>
+    <w:p>
+      <w:pPr>
+        <w:pStyle w:val="ListParagraph"/>
+        <w:numPr>
+          <w:ilvl w:val="1"/>
+          <w:numId w:val="1"/>
+        </w:numPr>
+      </w:pPr>
+      <w:bookmarkStart w:id="0" w:name="_GoBack"/>
+      <w:r>
         <w:t>compile_xsds.bat generates the service/model classes.</w:t>
       </w:r>
     </w:p>
@@ -26,12 +103,93 @@
       <w:pPr>
         <w:pStyle w:val="ListParagraph"/>
         <w:numPr>
+          <w:ilvl w:val="1"/>
+          <w:numId w:val="1"/>
+        </w:numPr>
+      </w:pPr>
+      <w:r>
+        <w:t>gws.bat generates the service/</w:t>
+      </w:r>
+      <w:proofErr w:type="spellStart"/>
+      <w:r>
+        <w:t>jaxws</w:t>
+      </w:r>
+      <w:proofErr w:type="spellEnd"/>
+      <w:r>
+        <w:t xml:space="preserve"> classes.</w:t>
+      </w:r>
+    </w:p>
+    <w:p>
+      <w:pPr>
+        <w:pStyle w:val="ListParagraph"/>
+        <w:numPr>
+          <w:ilvl w:val="1"/>
+          <w:numId w:val="1"/>
+        </w:numPr>
+      </w:pPr>
+      <w:r>
+        <w:t>c.bat compiles</w:t>
+      </w:r>
+    </w:p>
+    <w:p>
+      <w:pPr>
+        <w:pStyle w:val="ListParagraph"/>
+        <w:numPr>
+          <w:ilvl w:val="1"/>
+          <w:numId w:val="1"/>
+        </w:numPr>
+      </w:pPr>
+      <w:r>
+        <w:t xml:space="preserve">ud.bat </w:t>
+      </w:r>
+      <w:proofErr w:type="spellStart"/>
+      <w:r>
+        <w:t>undeploys</w:t>
+      </w:r>
+      <w:proofErr w:type="spellEnd"/>
+      <w:r>
+        <w:t xml:space="preserve"> (need to adjust tomcat location)</w:t>
+      </w:r>
+    </w:p>
+    <w:p>
+      <w:pPr>
+        <w:pStyle w:val="ListParagraph"/>
+        <w:numPr>
+          <w:ilvl w:val="1"/>
+          <w:numId w:val="1"/>
+        </w:numPr>
+      </w:pPr>
+      <w:r>
+        <w:t>d.bat deploys (need to adjust tomcat location)</w:t>
+      </w:r>
+    </w:p>
+    <w:bookmarkEnd w:id="0"/>
+    <w:p>
+      <w:pPr>
+        <w:pStyle w:val="ListParagraph"/>
+        <w:numPr>
           <w:ilvl w:val="0"/>
           <w:numId w:val="1"/>
         </w:numPr>
       </w:pPr>
       <w:r>
-        <w:t>gws.bat generates the service/jaxws classes.</w:t>
+        <w:t xml:space="preserve">When testing in Soap UI, be sure to remove the </w:t>
+      </w:r>
+      <w:proofErr w:type="spellStart"/>
+      <w:r>
+        <w:t>wsdl</w:t>
+      </w:r>
+      <w:proofErr w:type="spellEnd"/>
+      <w:r>
+        <w:t xml:space="preserve">: prefix from the open and close </w:t>
+      </w:r>
+      <w:proofErr w:type="spellStart"/>
+      <w:r>
+        <w:t>productOrder</w:t>
+      </w:r>
+      <w:proofErr w:type="spellEnd"/>
+      <w:r>
+        <w:t xml:space="preserve"> tags, as in the sample request provided.</w:t>
       </w:r>
     </w:p>
     <w:p>
@@ -43,73 +201,8 @@
         </w:numPr>
       </w:pPr>
       <w:r>
-        <w:t>c.bat compiles</w:t>
-      </w:r>
-    </w:p>
-    <w:p>
-      <w:pPr>
-        <w:pStyle w:val="ListParagraph"/>
-        <w:numPr>
-          <w:ilvl w:val="0"/>
-          <w:numId w:val="1"/>
-        </w:numPr>
-      </w:pPr>
-      <w:r>
-        <w:t>ud.bat undeploys (need to adjust tomcat location)</w:t>
-      </w:r>
-    </w:p>
-    <w:p>
-      <w:pPr>
-        <w:pStyle w:val="ListParagraph"/>
-        <w:numPr>
-          <w:ilvl w:val="0"/>
-          <w:numId w:val="1"/>
-        </w:numPr>
-      </w:pPr>
-      <w:r>
-        <w:t>d.bat deploys (need to adjust tomcat location)</w:t>
-      </w:r>
-    </w:p>
-    <w:p>
-      <w:pPr>
-        <w:pStyle w:val="ListParagraph"/>
-        <w:numPr>
-          <w:ilvl w:val="0"/>
-          <w:numId w:val="1"/>
-        </w:numPr>
-      </w:pPr>
-      <w:r>
-        <w:t>When t</w:t>
-      </w:r>
-      <w:r>
-        <w:t>esting in Soap UI, be sure to remove the wsdl: prefix from the open and close productOrder tags,</w:t>
-      </w:r>
-      <w:r>
-        <w:t xml:space="preserve"> </w:t>
-      </w:r>
-      <w:r>
-        <w:t xml:space="preserve">as in the sample request </w:t>
-      </w:r>
-      <w:r>
-        <w:t>provided</w:t>
-      </w:r>
-      <w:r>
-        <w:t>.</w:t>
-      </w:r>
-    </w:p>
-    <w:p>
-      <w:pPr>
-        <w:pStyle w:val="ListParagraph"/>
-        <w:numPr>
-          <w:ilvl w:val="0"/>
-          <w:numId w:val="1"/>
-        </w:numPr>
-      </w:pPr>
-      <w:r>
         <w:t>A sample request is provided in SAMPLE_REQUEST.txt.</w:t>
       </w:r>
-      <w:bookmarkStart w:id="0" w:name="_GoBack"/>
-      <w:bookmarkEnd w:id="0"/>
     </w:p>
     <w:sectPr>
       <w:pgSz w:w="12240" w:h="15840"/>
@@ -139,7 +232,7 @@
         <w:rFonts w:ascii="Symbol" w:hAnsi="Symbol" w:hint="default"/>
       </w:rPr>
     </w:lvl>
-    <w:lvl w:ilvl="1" w:tplc="04090003" w:tentative="1">
+    <w:lvl w:ilvl="1" w:tplc="04090003">
       <w:start w:val="1"/>
       <w:numFmt w:val="bullet"/>
       <w:lvlText w:val="o"/>
@@ -365,6 +458,7 @@
     <w:lsdException w:name="HTML Sample" w:semiHidden="1" w:unhideWhenUsed="1"/>
     <w:lsdException w:name="HTML Typewriter" w:semiHidden="1" w:unhideWhenUsed="1"/>
     <w:lsdException w:name="HTML Variable" w:semiHidden="1" w:unhideWhenUsed="1"/>
+    <w:lsdException w:name="Normal Table" w:semiHidden="1" w:unhideWhenUsed="1"/>
     <w:lsdException w:name="annotation subject" w:semiHidden="1" w:unhideWhenUsed="1"/>
     <w:lsdException w:name="No List" w:semiHidden="1" w:unhideWhenUsed="1"/>
     <w:lsdException w:name="Outline List 1" w:semiHidden="1" w:unhideWhenUsed="1"/>
@@ -411,8 +505,10 @@
     <w:lsdException w:name="Table Subtle 2" w:semiHidden="1" w:unhideWhenUsed="1"/>
     <w:lsdException w:name="Table Web 1" w:semiHidden="1" w:unhideWhenUsed="1"/>
     <w:lsdException w:name="Table Web 2" w:semiHidden="1" w:unhideWhenUsed="1"/>
+    <w:lsdException w:name="Table Web 3" w:semiHidden="1" w:unhideWhenUsed="1"/>
     <w:lsdException w:name="Balloon Text" w:semiHidden="1" w:unhideWhenUsed="1"/>
     <w:lsdException w:name="Table Grid" w:uiPriority="39"/>
+    <w:lsdException w:name="Table Theme" w:semiHidden="1" w:unhideWhenUsed="1"/>
     <w:lsdException w:name="Placeholder Text" w:semiHidden="1"/>
     <w:lsdException w:name="No Spacing" w:uiPriority="1" w:qFormat="1"/>
     <w:lsdException w:name="Light Shading" w:uiPriority="60"/>
